--- a/FuncionamientoDelSistema.docx
+++ b/FuncionamientoDelSistema.docx
@@ -214,6 +214,18 @@
       <w:pPr>
         <w:pStyle w:val="Prrafodelista"/>
         <w:numPr>
+          <w:ilvl w:val="3"/>
+          <w:numId w:val="3"/>
+        </w:numPr>
+      </w:pPr>
+      <w:r>
+        <w:t>Reasignar profesor al curso</w:t>
+      </w:r>
+    </w:p>
+    <w:p>
+      <w:pPr>
+        <w:pStyle w:val="Prrafodelista"/>
+        <w:numPr>
           <w:ilvl w:val="2"/>
           <w:numId w:val="3"/>
         </w:numPr>
@@ -255,12 +267,7 @@
         </w:numPr>
       </w:pPr>
       <w:r>
-        <w:t xml:space="preserve">Se realiza el respaldo de </w:t>
-      </w:r>
-      <w:bookmarkStart w:id="0" w:name="_GoBack"/>
-      <w:bookmarkEnd w:id="0"/>
-      <w:r>
-        <w:t>la base de datos completo</w:t>
+        <w:t>Se realiza el respaldo de la base de datos completo</w:t>
       </w:r>
     </w:p>
     <w:p/>
@@ -277,9 +284,9 @@
       </w:r>
     </w:p>
     <w:p>
-      <w:bookmarkStart w:id="1" w:name="OLE_LINK3"/>
-      <w:bookmarkStart w:id="2" w:name="OLE_LINK4"/>
-      <w:bookmarkStart w:id="3" w:name="OLE_LINK5"/>
+      <w:bookmarkStart w:id="0" w:name="OLE_LINK3"/>
+      <w:bookmarkStart w:id="1" w:name="OLE_LINK4"/>
+      <w:bookmarkStart w:id="2" w:name="OLE_LINK5"/>
       <w:r>
         <w:t>Lista de funcionalidades a las cuales tendrá acceso</w:t>
       </w:r>
@@ -292,12 +299,12 @@
           <w:numId w:val="3"/>
         </w:numPr>
       </w:pPr>
-      <w:bookmarkStart w:id="4" w:name="OLE_LINK1"/>
-      <w:bookmarkStart w:id="5" w:name="OLE_LINK2"/>
-      <w:bookmarkStart w:id="6" w:name="OLE_LINK6"/>
+      <w:bookmarkStart w:id="3" w:name="OLE_LINK1"/>
+      <w:bookmarkStart w:id="4" w:name="OLE_LINK2"/>
+      <w:bookmarkStart w:id="5" w:name="OLE_LINK6"/>
+      <w:bookmarkEnd w:id="0"/>
       <w:bookmarkEnd w:id="1"/>
       <w:bookmarkEnd w:id="2"/>
-      <w:bookmarkEnd w:id="3"/>
       <w:r>
         <w:t>Inicio de Sesión</w:t>
       </w:r>
@@ -338,9 +345,9 @@
         <w:t>Selección de curso</w:t>
       </w:r>
     </w:p>
+    <w:bookmarkEnd w:id="3"/>
     <w:bookmarkEnd w:id="4"/>
     <w:bookmarkEnd w:id="5"/>
-    <w:bookmarkEnd w:id="6"/>
     <w:p>
       <w:pPr>
         <w:pStyle w:val="Prrafodelista"/>
@@ -398,7 +405,13 @@
         </w:numPr>
       </w:pPr>
       <w:r>
-        <w:t xml:space="preserve">Si se tardan en contestar se </w:t>
+        <w:t xml:space="preserve">Si se </w:t>
+      </w:r>
+      <w:r>
+        <w:t>excede el límite de tiempo</w:t>
+      </w:r>
+      <w:r>
+        <w:t xml:space="preserve"> se </w:t>
       </w:r>
       <w:r>
         <w:t>tomará</w:t>
@@ -440,7 +453,12 @@
         </w:numPr>
       </w:pPr>
       <w:r>
-        <w:t>Ultimo en pie</w:t>
+        <w:t>Ú</w:t>
+      </w:r>
+      <w:bookmarkStart w:id="6" w:name="_GoBack"/>
+      <w:bookmarkEnd w:id="6"/>
+      <w:r>
+        <w:t>ltimo en pie</w:t>
       </w:r>
     </w:p>
     <w:p>
@@ -452,6 +470,7 @@
         </w:numPr>
       </w:pPr>
       <w:r>
+        <w:lastRenderedPageBreak/>
         <w:t>Tres vidas por alumno</w:t>
       </w:r>
     </w:p>
@@ -464,7 +483,6 @@
         </w:numPr>
       </w:pPr>
       <w:r>
-        <w:lastRenderedPageBreak/>
         <w:t>Si se equivocan tres veces al responder termina su recorrido</w:t>
       </w:r>
     </w:p>
@@ -605,6 +623,27 @@
       <w:pPr>
         <w:pStyle w:val="Prrafodelista"/>
         <w:numPr>
+          <w:ilvl w:val="6"/>
+          <w:numId w:val="3"/>
+        </w:numPr>
+      </w:pPr>
+      <w:r>
+        <w:t>Si la batalla final no se realiza (</w:t>
+      </w:r>
+      <w:r>
+        <w:t>ambos jugadores no contestan</w:t>
+      </w:r>
+      <w:r>
+        <w:t>)</w:t>
+      </w:r>
+      <w:r>
+        <w:t xml:space="preserve"> el “torneo” queda cancelado y no hay recompensas.</w:t>
+      </w:r>
+    </w:p>
+    <w:p>
+      <w:pPr>
+        <w:pStyle w:val="Prrafodelista"/>
+        <w:numPr>
           <w:ilvl w:val="5"/>
           <w:numId w:val="3"/>
         </w:numPr>
@@ -793,6 +832,7 @@
         </w:numPr>
       </w:pPr>
       <w:r>
+        <w:lastRenderedPageBreak/>
         <w:t>Semanal</w:t>
       </w:r>
     </w:p>
@@ -824,11 +864,47 @@
       <w:pPr>
         <w:pStyle w:val="Prrafodelista"/>
         <w:numPr>
+          <w:ilvl w:val="2"/>
+          <w:numId w:val="3"/>
+        </w:numPr>
+      </w:pPr>
+      <w:r>
+        <w:t xml:space="preserve">Reporte de monedas </w:t>
+      </w:r>
+    </w:p>
+    <w:p>
+      <w:pPr>
+        <w:pStyle w:val="Prrafodelista"/>
+        <w:numPr>
+          <w:ilvl w:val="2"/>
+          <w:numId w:val="3"/>
+        </w:numPr>
+      </w:pPr>
+      <w:r>
+        <w:t>Pruebas</w:t>
+      </w:r>
+    </w:p>
+    <w:p>
+      <w:pPr>
+        <w:pStyle w:val="Prrafodelista"/>
+        <w:numPr>
           <w:ilvl w:val="1"/>
           <w:numId w:val="3"/>
         </w:numPr>
       </w:pPr>
       <w:r>
+        <w:t>Establecer monto máximo de transferencias.</w:t>
+      </w:r>
+    </w:p>
+    <w:p>
+      <w:pPr>
+        <w:pStyle w:val="Prrafodelista"/>
+        <w:numPr>
+          <w:ilvl w:val="1"/>
+          <w:numId w:val="3"/>
+        </w:numPr>
+      </w:pPr>
+      <w:r>
         <w:t>Consultar alumnos por:</w:t>
       </w:r>
     </w:p>
@@ -863,7 +939,6 @@
         </w:numPr>
       </w:pPr>
       <w:r>
-        <w:lastRenderedPageBreak/>
         <w:t>De cada tipo de prueba</w:t>
       </w:r>
     </w:p>
@@ -1131,10 +1206,36 @@
         </w:numPr>
       </w:pPr>
       <w:r>
-        <w:t>Solo se pueden transferir una cantidad limitada de monedas una vez por mes</w:t>
-      </w:r>
-    </w:p>
-    <w:p/>
+        <w:t>Solo se puede transferir una</w:t>
+      </w:r>
+      <w:r>
+        <w:t xml:space="preserve"> cantidad limitada de monedas</w:t>
+      </w:r>
+      <w:r>
+        <w:t xml:space="preserve"> establecida por el profesor</w:t>
+      </w:r>
+      <w:r>
+        <w:t xml:space="preserve"> una vez por mes</w:t>
+      </w:r>
+      <w:r>
+        <w:t>.</w:t>
+      </w:r>
+    </w:p>
+    <w:p>
+      <w:pPr>
+        <w:pStyle w:val="Prrafodelista"/>
+        <w:numPr>
+          <w:ilvl w:val="2"/>
+          <w:numId w:val="3"/>
+        </w:numPr>
+      </w:pPr>
+      <w:r>
+        <w:t>Si el usuario ya ha hecho una transferencia en el me</w:t>
+      </w:r>
+      <w:r>
+        <w:t>s no podrá realizar más.</w:t>
+      </w:r>
+    </w:p>
     <w:p/>
     <w:p/>
     <w:sectPr>
@@ -1876,6 +1977,98 @@
       <w:rPr>
         <w:rFonts w:ascii="Wingdings" w:hAnsi="Wingdings" w:hint="default"/>
       </w:rPr>
+    </w:lvl>
+  </w:abstractNum>
+  <w:abstractNum w:abstractNumId="6" w15:restartNumberingAfterBreak="0">
+    <w:nsid w:val="7F2927BC"/>
+    <w:multiLevelType w:val="hybridMultilevel"/>
+    <w:tmpl w:val="1D26B3E4"/>
+    <w:lvl w:ilvl="0" w:tplc="84A2A52C">
+      <w:start w:val="1"/>
+      <w:numFmt w:val="decimal"/>
+      <w:lvlText w:val="FF%1."/>
+      <w:lvlJc w:val="left"/>
+      <w:pPr>
+        <w:ind w:left="720" w:hanging="360"/>
+      </w:pPr>
+      <w:rPr>
+        <w:rFonts w:hint="default"/>
+      </w:rPr>
+    </w:lvl>
+    <w:lvl w:ilvl="1" w:tplc="080A0001">
+      <w:start w:val="1"/>
+      <w:numFmt w:val="bullet"/>
+      <w:lvlText w:val=""/>
+      <w:lvlJc w:val="left"/>
+      <w:pPr>
+        <w:ind w:left="1440" w:hanging="360"/>
+      </w:pPr>
+      <w:rPr>
+        <w:rFonts w:ascii="Symbol" w:hAnsi="Symbol" w:hint="default"/>
+      </w:rPr>
+    </w:lvl>
+    <w:lvl w:ilvl="2" w:tplc="080A001B" w:tentative="1">
+      <w:start w:val="1"/>
+      <w:numFmt w:val="lowerRoman"/>
+      <w:lvlText w:val="%3."/>
+      <w:lvlJc w:val="right"/>
+      <w:pPr>
+        <w:ind w:left="2160" w:hanging="180"/>
+      </w:pPr>
+    </w:lvl>
+    <w:lvl w:ilvl="3" w:tplc="080A000F" w:tentative="1">
+      <w:start w:val="1"/>
+      <w:numFmt w:val="decimal"/>
+      <w:lvlText w:val="%4."/>
+      <w:lvlJc w:val="left"/>
+      <w:pPr>
+        <w:ind w:left="2880" w:hanging="360"/>
+      </w:pPr>
+    </w:lvl>
+    <w:lvl w:ilvl="4" w:tplc="080A0019" w:tentative="1">
+      <w:start w:val="1"/>
+      <w:numFmt w:val="lowerLetter"/>
+      <w:lvlText w:val="%5."/>
+      <w:lvlJc w:val="left"/>
+      <w:pPr>
+        <w:ind w:left="3600" w:hanging="360"/>
+      </w:pPr>
+    </w:lvl>
+    <w:lvl w:ilvl="5" w:tplc="080A001B" w:tentative="1">
+      <w:start w:val="1"/>
+      <w:numFmt w:val="lowerRoman"/>
+      <w:lvlText w:val="%6."/>
+      <w:lvlJc w:val="right"/>
+      <w:pPr>
+        <w:ind w:left="4320" w:hanging="180"/>
+      </w:pPr>
+    </w:lvl>
+    <w:lvl w:ilvl="6" w:tplc="080A000F" w:tentative="1">
+      <w:start w:val="1"/>
+      <w:numFmt w:val="decimal"/>
+      <w:lvlText w:val="%7."/>
+      <w:lvlJc w:val="left"/>
+      <w:pPr>
+        <w:ind w:left="5040" w:hanging="360"/>
+      </w:pPr>
+    </w:lvl>
+    <w:lvl w:ilvl="7" w:tplc="080A0019" w:tentative="1">
+      <w:start w:val="1"/>
+      <w:numFmt w:val="lowerLetter"/>
+      <w:lvlText w:val="%8."/>
+      <w:lvlJc w:val="left"/>
+      <w:pPr>
+        <w:ind w:left="5760" w:hanging="360"/>
+      </w:pPr>
+    </w:lvl>
+    <w:lvl w:ilvl="8" w:tplc="080A001B" w:tentative="1">
+      <w:start w:val="1"/>
+      <w:numFmt w:val="lowerRoman"/>
+      <w:lvlText w:val="%9."/>
+      <w:lvlJc w:val="right"/>
+      <w:pPr>
+        <w:ind w:left="6480" w:hanging="180"/>
+      </w:pPr>
     </w:lvl>
   </w:abstractNum>
   <w:num w:numId="1">
@@ -1895,6 +2088,9 @@
   </w:num>
   <w:num w:numId="6">
     <w:abstractNumId w:val="3"/>
+  </w:num>
+  <w:num w:numId="7">
+    <w:abstractNumId w:val="6"/>
   </w:num>
 </w:numbering>
 </file>
@@ -2815,7 +3011,7 @@
 </file>
 
 <file path=customXml/itemProps1.xml><?xml version="1.0" encoding="utf-8"?>
-<ds:datastoreItem xmlns:ds="http://schemas.openxmlformats.org/officeDocument/2006/customXml" ds:itemID="{8FBBE856-724B-4E21-934B-7AED00AFA6A6}">
+<ds:datastoreItem xmlns:ds="http://schemas.openxmlformats.org/officeDocument/2006/customXml" ds:itemID="{D4A663DC-E3B2-4110-842C-9F45D91A421A}">
   <ds:schemaRefs>
     <ds:schemaRef ds:uri="http://schemas.openxmlformats.org/officeDocument/2006/bibliography"/>
   </ds:schemaRefs>

--- a/FuncionamientoDelSistema.docx
+++ b/FuncionamientoDelSistema.docx
@@ -455,8 +455,6 @@
       <w:r>
         <w:t>Ú</w:t>
       </w:r>
-      <w:bookmarkStart w:id="6" w:name="_GoBack"/>
-      <w:bookmarkEnd w:id="6"/>
       <w:r>
         <w:t>ltimo en pie</w:t>
       </w:r>
@@ -494,8 +492,8 @@
           <w:numId w:val="3"/>
         </w:numPr>
       </w:pPr>
-      <w:bookmarkStart w:id="7" w:name="OLE_LINK7"/>
-      <w:bookmarkStart w:id="8" w:name="OLE_LINK8"/>
+      <w:bookmarkStart w:id="6" w:name="OLE_LINK7"/>
+      <w:bookmarkStart w:id="7" w:name="OLE_LINK8"/>
       <w:r>
         <w:t>Tiempo tardado en realizar</w:t>
       </w:r>
@@ -512,8 +510,8 @@
         <w:t>Contemplado si hay empates</w:t>
       </w:r>
     </w:p>
+    <w:bookmarkEnd w:id="6"/>
     <w:bookmarkEnd w:id="7"/>
-    <w:bookmarkEnd w:id="8"/>
     <w:p>
       <w:pPr>
         <w:pStyle w:val="Prrafodelista"/>
@@ -585,7 +583,7 @@
           <w:numId w:val="3"/>
         </w:numPr>
       </w:pPr>
-      <w:bookmarkStart w:id="9" w:name="OLE_LINK9"/>
+      <w:bookmarkStart w:id="8" w:name="OLE_LINK9"/>
       <w:r>
         <w:t>Tiempo Limite</w:t>
       </w:r>
@@ -601,7 +599,7 @@
       <w:r>
         <w:t>Si un contrincante no contesta en un lapso de tiempo</w:t>
       </w:r>
-      <w:bookmarkEnd w:id="9"/>
+      <w:bookmarkEnd w:id="8"/>
       <w:r>
         <w:tab/>
         <w:t xml:space="preserve"> pierde por default</w:t>
@@ -822,6 +820,8 @@
       <w:r>
         <w:t>Incluyen clasificación de alumnos en el curso</w:t>
       </w:r>
+      <w:bookmarkStart w:id="9" w:name="_GoBack"/>
+      <w:bookmarkEnd w:id="9"/>
     </w:p>
     <w:p>
       <w:pPr>
@@ -1230,10 +1230,7 @@
         </w:numPr>
       </w:pPr>
       <w:r>
-        <w:t>Si el usuario ya ha hecho una transferencia en el me</w:t>
-      </w:r>
-      <w:r>
-        <w:t>s no podrá realizar más.</w:t>
+        <w:t>Si el usuario ya ha hecho una transferencia en el mes no podrá realizar más.</w:t>
       </w:r>
     </w:p>
     <w:p/>
@@ -2742,6 +2739,50 @@
       <w:szCs w:val="26"/>
     </w:rPr>
   </w:style>
+  <w:style w:type="paragraph" w:styleId="Encabezado">
+    <w:name w:val="header"/>
+    <w:basedOn w:val="Normal"/>
+    <w:link w:val="EncabezadoCar"/>
+    <w:uiPriority w:val="99"/>
+    <w:unhideWhenUsed/>
+    <w:rsid w:val="00EE70B8"/>
+    <w:pPr>
+      <w:tabs>
+        <w:tab w:val="center" w:pos="4419"/>
+        <w:tab w:val="right" w:pos="8838"/>
+      </w:tabs>
+      <w:spacing w:after="0" w:line="240" w:lineRule="auto"/>
+    </w:pPr>
+  </w:style>
+  <w:style w:type="character" w:customStyle="1" w:styleId="EncabezadoCar">
+    <w:name w:val="Encabezado Car"/>
+    <w:basedOn w:val="Fuentedeprrafopredeter"/>
+    <w:link w:val="Encabezado"/>
+    <w:uiPriority w:val="99"/>
+    <w:rsid w:val="00EE70B8"/>
+  </w:style>
+  <w:style w:type="paragraph" w:styleId="Piedepgina">
+    <w:name w:val="footer"/>
+    <w:basedOn w:val="Normal"/>
+    <w:link w:val="PiedepginaCar"/>
+    <w:uiPriority w:val="99"/>
+    <w:unhideWhenUsed/>
+    <w:rsid w:val="00EE70B8"/>
+    <w:pPr>
+      <w:tabs>
+        <w:tab w:val="center" w:pos="4419"/>
+        <w:tab w:val="right" w:pos="8838"/>
+      </w:tabs>
+      <w:spacing w:after="0" w:line="240" w:lineRule="auto"/>
+    </w:pPr>
+  </w:style>
+  <w:style w:type="character" w:customStyle="1" w:styleId="PiedepginaCar">
+    <w:name w:val="Pie de página Car"/>
+    <w:basedOn w:val="Fuentedeprrafopredeter"/>
+    <w:link w:val="Piedepgina"/>
+    <w:uiPriority w:val="99"/>
+    <w:rsid w:val="00EE70B8"/>
+  </w:style>
 </w:styles>
 </file>
 
@@ -3011,7 +3052,7 @@
 </file>
 
 <file path=customXml/itemProps1.xml><?xml version="1.0" encoding="utf-8"?>
-<ds:datastoreItem xmlns:ds="http://schemas.openxmlformats.org/officeDocument/2006/customXml" ds:itemID="{D4A663DC-E3B2-4110-842C-9F45D91A421A}">
+<ds:datastoreItem xmlns:ds="http://schemas.openxmlformats.org/officeDocument/2006/customXml" ds:itemID="{4DF526F0-AB6D-4CA1-BFA8-6C8E041D8836}">
   <ds:schemaRefs>
     <ds:schemaRef ds:uri="http://schemas.openxmlformats.org/officeDocument/2006/bibliography"/>
   </ds:schemaRefs>

--- a/FuncionamientoDelSistema.docx
+++ b/FuncionamientoDelSistema.docx
@@ -820,8 +820,6 @@
       <w:r>
         <w:t>Incluyen clasificación de alumnos en el curso</w:t>
       </w:r>
-      <w:bookmarkStart w:id="9" w:name="_GoBack"/>
-      <w:bookmarkEnd w:id="9"/>
     </w:p>
     <w:p>
       <w:pPr>
@@ -916,7 +914,7 @@
           <w:numId w:val="3"/>
         </w:numPr>
       </w:pPr>
-      <w:commentRangeStart w:id="10"/>
+      <w:commentRangeStart w:id="9"/>
       <w:r>
         <w:t>Número</w:t>
       </w:r>
@@ -927,7 +925,10 @@
         <w:t>pruebas</w:t>
       </w:r>
       <w:r>
-        <w:t xml:space="preserve"> ganadas</w:t>
+        <w:t xml:space="preserve"> </w:t>
+      </w:r>
+      <w:r>
+        <w:t>concluidas</w:t>
       </w:r>
     </w:p>
     <w:p>
@@ -953,12 +954,12 @@
       <w:r>
         <w:t>De cualquier tipo</w:t>
       </w:r>
-      <w:commentRangeEnd w:id="10"/>
+      <w:commentRangeEnd w:id="9"/>
       <w:r>
         <w:rPr>
           <w:rStyle w:val="Refdecomentario"/>
         </w:rPr>
-        <w:commentReference w:id="10"/>
+        <w:commentReference w:id="9"/>
       </w:r>
     </w:p>
     <w:p>
@@ -1013,22 +1014,12 @@
       <w:pPr>
         <w:pStyle w:val="Prrafodelista"/>
         <w:numPr>
-          <w:ilvl w:val="2"/>
-          <w:numId w:val="3"/>
-        </w:numPr>
-      </w:pPr>
-      <w:r>
-        <w:t>Histórico de transferencias</w:t>
-      </w:r>
-    </w:p>
-    <w:p>
-      <w:pPr>
-        <w:pStyle w:val="Prrafodelista"/>
-        <w:numPr>
           <w:ilvl w:val="1"/>
           <w:numId w:val="3"/>
         </w:numPr>
       </w:pPr>
+      <w:bookmarkStart w:id="10" w:name="_GoBack"/>
+      <w:bookmarkEnd w:id="10"/>
       <w:commentRangeStart w:id="11"/>
       <w:r>
         <w:t xml:space="preserve">Asignar recompensas directamente </w:t>
@@ -1247,7 +1238,7 @@
 
 <file path=word/comments.xml><?xml version="1.0" encoding="utf-8"?>
 <w:comments xmlns:wpc="http://schemas.microsoft.com/office/word/2010/wordprocessingCanvas" xmlns:cx="http://schemas.microsoft.com/office/drawing/2014/chartex" xmlns:cx1="http://schemas.microsoft.com/office/drawing/2015/9/8/chartex" xmlns:mc="http://schemas.openxmlformats.org/markup-compatibility/2006" xmlns:o="urn:schemas-microsoft-com:office:office" xmlns:r="http://schemas.openxmlformats.org/officeDocument/2006/relationships" xmlns:m="http://schemas.openxmlformats.org/officeDocument/2006/math" xmlns:v="urn:schemas-microsoft-com:vml" xmlns:wp14="http://schemas.microsoft.com/office/word/2010/wordprocessingDrawing" xmlns:wp="http://schemas.openxmlformats.org/drawingml/2006/wordprocessingDrawing" xmlns:w10="urn:schemas-microsoft-com:office:word" xmlns:w="http://schemas.openxmlformats.org/wordprocessingml/2006/main" xmlns:w14="http://schemas.microsoft.com/office/word/2010/wordml" xmlns:w15="http://schemas.microsoft.com/office/word/2012/wordml" xmlns:w16se="http://schemas.microsoft.com/office/word/2015/wordml/symex" xmlns:wpg="http://schemas.microsoft.com/office/word/2010/wordprocessingGroup" xmlns:wpi="http://schemas.microsoft.com/office/word/2010/wordprocessingInk" xmlns:wne="http://schemas.microsoft.com/office/word/2006/wordml" xmlns:wps="http://schemas.microsoft.com/office/word/2010/wordprocessingShape" mc:Ignorable="w14 w15 w16se wp14">
-  <w:comment w:id="10" w:author="Mario Castillo Ocampo" w:date="2018-10-25T23:35:00Z" w:initials="MCO">
+  <w:comment w:id="9" w:author="Mario Castillo Ocampo" w:date="2018-10-25T23:35:00Z" w:initials="MCO">
     <w:p>
       <w:pPr>
         <w:pStyle w:val="Textocomentario"/>
@@ -3052,7 +3043,7 @@
 </file>
 
 <file path=customXml/itemProps1.xml><?xml version="1.0" encoding="utf-8"?>
-<ds:datastoreItem xmlns:ds="http://schemas.openxmlformats.org/officeDocument/2006/customXml" ds:itemID="{4DF526F0-AB6D-4CA1-BFA8-6C8E041D8836}">
+<ds:datastoreItem xmlns:ds="http://schemas.openxmlformats.org/officeDocument/2006/customXml" ds:itemID="{F9545CD3-5BC0-42EA-AA3B-017DECC4A7B8}">
   <ds:schemaRefs>
     <ds:schemaRef ds:uri="http://schemas.openxmlformats.org/officeDocument/2006/bibliography"/>
   </ds:schemaRefs>

--- a/FuncionamientoDelSistema.docx
+++ b/FuncionamientoDelSistema.docx
@@ -429,8 +429,13 @@
         </w:numPr>
       </w:pPr>
       <w:r>
-        <w:t>Tiempo tardado en realizar</w:t>
-      </w:r>
+        <w:t xml:space="preserve">Tiempo tardado en </w:t>
+      </w:r>
+      <w:bookmarkStart w:id="6" w:name="_GoBack"/>
+      <w:r>
+        <w:t>realizar</w:t>
+      </w:r>
+      <w:bookmarkEnd w:id="6"/>
     </w:p>
     <w:p>
       <w:pPr>
@@ -492,8 +497,8 @@
           <w:numId w:val="3"/>
         </w:numPr>
       </w:pPr>
-      <w:bookmarkStart w:id="6" w:name="OLE_LINK7"/>
-      <w:bookmarkStart w:id="7" w:name="OLE_LINK8"/>
+      <w:bookmarkStart w:id="7" w:name="OLE_LINK7"/>
+      <w:bookmarkStart w:id="8" w:name="OLE_LINK8"/>
       <w:r>
         <w:t>Tiempo tardado en realizar</w:t>
       </w:r>
@@ -510,8 +515,8 @@
         <w:t>Contemplado si hay empates</w:t>
       </w:r>
     </w:p>
-    <w:bookmarkEnd w:id="6"/>
     <w:bookmarkEnd w:id="7"/>
+    <w:bookmarkEnd w:id="8"/>
     <w:p>
       <w:pPr>
         <w:pStyle w:val="Prrafodelista"/>
@@ -521,7 +526,7 @@
         </w:numPr>
       </w:pPr>
       <w:r>
-        <w:t>Campales</w:t>
+        <w:t>Batalla Campal</w:t>
       </w:r>
     </w:p>
     <w:p>
@@ -583,7 +588,7 @@
           <w:numId w:val="3"/>
         </w:numPr>
       </w:pPr>
-      <w:bookmarkStart w:id="8" w:name="OLE_LINK9"/>
+      <w:bookmarkStart w:id="9" w:name="OLE_LINK9"/>
       <w:r>
         <w:t>Tiempo Limite</w:t>
       </w:r>
@@ -599,7 +604,7 @@
       <w:r>
         <w:t>Si un contrincante no contesta en un lapso de tiempo</w:t>
       </w:r>
-      <w:bookmarkEnd w:id="8"/>
+      <w:bookmarkEnd w:id="9"/>
       <w:r>
         <w:tab/>
         <w:t xml:space="preserve"> pierde por default</w:t>
@@ -914,7 +919,7 @@
           <w:numId w:val="3"/>
         </w:numPr>
       </w:pPr>
-      <w:commentRangeStart w:id="9"/>
+      <w:commentRangeStart w:id="10"/>
       <w:r>
         <w:t>Número</w:t>
       </w:r>
@@ -954,12 +959,12 @@
       <w:r>
         <w:t>De cualquier tipo</w:t>
       </w:r>
-      <w:commentRangeEnd w:id="9"/>
+      <w:commentRangeEnd w:id="10"/>
       <w:r>
         <w:rPr>
           <w:rStyle w:val="Refdecomentario"/>
         </w:rPr>
-        <w:commentReference w:id="9"/>
+        <w:commentReference w:id="10"/>
       </w:r>
     </w:p>
     <w:p>
@@ -1018,8 +1023,6 @@
           <w:numId w:val="3"/>
         </w:numPr>
       </w:pPr>
-      <w:bookmarkStart w:id="10" w:name="_GoBack"/>
-      <w:bookmarkEnd w:id="10"/>
       <w:commentRangeStart w:id="11"/>
       <w:r>
         <w:t xml:space="preserve">Asignar recompensas directamente </w:t>
@@ -1238,7 +1241,7 @@
 
 <file path=word/comments.xml><?xml version="1.0" encoding="utf-8"?>
 <w:comments xmlns:wpc="http://schemas.microsoft.com/office/word/2010/wordprocessingCanvas" xmlns:cx="http://schemas.microsoft.com/office/drawing/2014/chartex" xmlns:cx1="http://schemas.microsoft.com/office/drawing/2015/9/8/chartex" xmlns:mc="http://schemas.openxmlformats.org/markup-compatibility/2006" xmlns:o="urn:schemas-microsoft-com:office:office" xmlns:r="http://schemas.openxmlformats.org/officeDocument/2006/relationships" xmlns:m="http://schemas.openxmlformats.org/officeDocument/2006/math" xmlns:v="urn:schemas-microsoft-com:vml" xmlns:wp14="http://schemas.microsoft.com/office/word/2010/wordprocessingDrawing" xmlns:wp="http://schemas.openxmlformats.org/drawingml/2006/wordprocessingDrawing" xmlns:w10="urn:schemas-microsoft-com:office:word" xmlns:w="http://schemas.openxmlformats.org/wordprocessingml/2006/main" xmlns:w14="http://schemas.microsoft.com/office/word/2010/wordml" xmlns:w15="http://schemas.microsoft.com/office/word/2012/wordml" xmlns:w16se="http://schemas.microsoft.com/office/word/2015/wordml/symex" xmlns:wpg="http://schemas.microsoft.com/office/word/2010/wordprocessingGroup" xmlns:wpi="http://schemas.microsoft.com/office/word/2010/wordprocessingInk" xmlns:wne="http://schemas.microsoft.com/office/word/2006/wordml" xmlns:wps="http://schemas.microsoft.com/office/word/2010/wordprocessingShape" mc:Ignorable="w14 w15 w16se wp14">
-  <w:comment w:id="9" w:author="Mario Castillo Ocampo" w:date="2018-10-25T23:35:00Z" w:initials="MCO">
+  <w:comment w:id="10" w:author="Mario Castillo Ocampo" w:date="2018-10-25T23:35:00Z" w:initials="MCO">
     <w:p>
       <w:pPr>
         <w:pStyle w:val="Textocomentario"/>
@@ -3043,7 +3046,7 @@
 </file>
 
 <file path=customXml/itemProps1.xml><?xml version="1.0" encoding="utf-8"?>
-<ds:datastoreItem xmlns:ds="http://schemas.openxmlformats.org/officeDocument/2006/customXml" ds:itemID="{F9545CD3-5BC0-42EA-AA3B-017DECC4A7B8}">
+<ds:datastoreItem xmlns:ds="http://schemas.openxmlformats.org/officeDocument/2006/customXml" ds:itemID="{BC23C246-AB82-4503-95CF-44BCF1FA94CD}">
   <ds:schemaRefs>
     <ds:schemaRef ds:uri="http://schemas.openxmlformats.org/officeDocument/2006/bibliography"/>
   </ds:schemaRefs>

--- a/FuncionamientoDelSistema.docx
+++ b/FuncionamientoDelSistema.docx
@@ -38,6 +38,9 @@
       <w:r>
         <w:t>Inicio de Sesión</w:t>
       </w:r>
+      <w:r>
+        <w:t xml:space="preserve"> *</w:t>
+      </w:r>
     </w:p>
     <w:p>
       <w:pPr>
@@ -50,6 +53,9 @@
       <w:r>
         <w:t>Actualización de información</w:t>
       </w:r>
+      <w:r>
+        <w:t xml:space="preserve"> *</w:t>
+      </w:r>
     </w:p>
     <w:p>
       <w:pPr>
@@ -62,6 +68,11 @@
       <w:r>
         <w:t>Actualizar contraseña y correo electrónico</w:t>
       </w:r>
+      <w:r>
+        <w:t xml:space="preserve"> *</w:t>
+      </w:r>
+      <w:bookmarkStart w:id="0" w:name="_GoBack"/>
+      <w:bookmarkEnd w:id="0"/>
     </w:p>
     <w:p>
       <w:pPr>
@@ -284,9 +295,9 @@
       </w:r>
     </w:p>
     <w:p>
-      <w:bookmarkStart w:id="0" w:name="OLE_LINK3"/>
-      <w:bookmarkStart w:id="1" w:name="OLE_LINK4"/>
-      <w:bookmarkStart w:id="2" w:name="OLE_LINK5"/>
+      <w:bookmarkStart w:id="1" w:name="OLE_LINK3"/>
+      <w:bookmarkStart w:id="2" w:name="OLE_LINK4"/>
+      <w:bookmarkStart w:id="3" w:name="OLE_LINK5"/>
       <w:r>
         <w:t>Lista de funcionalidades a las cuales tendrá acceso</w:t>
       </w:r>
@@ -299,12 +310,12 @@
           <w:numId w:val="3"/>
         </w:numPr>
       </w:pPr>
-      <w:bookmarkStart w:id="3" w:name="OLE_LINK1"/>
-      <w:bookmarkStart w:id="4" w:name="OLE_LINK2"/>
-      <w:bookmarkStart w:id="5" w:name="OLE_LINK6"/>
-      <w:bookmarkEnd w:id="0"/>
+      <w:bookmarkStart w:id="4" w:name="OLE_LINK1"/>
+      <w:bookmarkStart w:id="5" w:name="OLE_LINK2"/>
+      <w:bookmarkStart w:id="6" w:name="OLE_LINK6"/>
       <w:bookmarkEnd w:id="1"/>
       <w:bookmarkEnd w:id="2"/>
+      <w:bookmarkEnd w:id="3"/>
       <w:r>
         <w:t>Inicio de Sesión</w:t>
       </w:r>
@@ -345,9 +356,9 @@
         <w:t>Selección de curso</w:t>
       </w:r>
     </w:p>
-    <w:bookmarkEnd w:id="3"/>
     <w:bookmarkEnd w:id="4"/>
     <w:bookmarkEnd w:id="5"/>
+    <w:bookmarkEnd w:id="6"/>
     <w:p>
       <w:pPr>
         <w:pStyle w:val="Prrafodelista"/>
@@ -429,13 +440,8 @@
         </w:numPr>
       </w:pPr>
       <w:r>
-        <w:t xml:space="preserve">Tiempo tardado en </w:t>
-      </w:r>
-      <w:bookmarkStart w:id="6" w:name="_GoBack"/>
-      <w:r>
-        <w:t>realizar</w:t>
-      </w:r>
-      <w:bookmarkEnd w:id="6"/>
+        <w:t>Tiempo tardado en realizar</w:t>
+      </w:r>
     </w:p>
     <w:p>
       <w:pPr>
@@ -3046,7 +3052,7 @@
 </file>
 
 <file path=customXml/itemProps1.xml><?xml version="1.0" encoding="utf-8"?>
-<ds:datastoreItem xmlns:ds="http://schemas.openxmlformats.org/officeDocument/2006/customXml" ds:itemID="{BC23C246-AB82-4503-95CF-44BCF1FA94CD}">
+<ds:datastoreItem xmlns:ds="http://schemas.openxmlformats.org/officeDocument/2006/customXml" ds:itemID="{9025A5CC-A11F-4275-ADCC-B086CA5E71E2}">
   <ds:schemaRefs>
     <ds:schemaRef ds:uri="http://schemas.openxmlformats.org/officeDocument/2006/bibliography"/>
   </ds:schemaRefs>
